--- a/Documentation/Half-Height Design Doc.docx
+++ b/Documentation/Half-Height Design Doc.docx
@@ -27,15 +27,7 @@
         <w:t xml:space="preserve">where the player overcomes powerful foes </w:t>
       </w:r>
       <w:r>
-        <w:t xml:space="preserve">by slashing, blocking, </w:t>
-      </w:r>
-      <w:proofErr w:type="gramStart"/>
-      <w:r>
-        <w:t>dashing</w:t>
-      </w:r>
-      <w:proofErr w:type="gramEnd"/>
-      <w:r>
-        <w:t xml:space="preserve"> and jumping. </w:t>
+        <w:t xml:space="preserve">by slashing, blocking, dashing and jumping. </w:t>
       </w:r>
     </w:p>
     <w:p>
@@ -892,15 +884,7 @@
         </w:numPr>
       </w:pPr>
       <w:r>
-        <w:t xml:space="preserve">Internal testing report player movement feels good, </w:t>
-      </w:r>
-      <w:proofErr w:type="gramStart"/>
-      <w:r>
-        <w:t>simple</w:t>
-      </w:r>
-      <w:proofErr w:type="gramEnd"/>
-      <w:r>
-        <w:t xml:space="preserve"> and easy to grasp.</w:t>
+        <w:t>Internal testing report player movement feels good, simple and easy to grasp.</w:t>
       </w:r>
     </w:p>
     <w:p>
@@ -1132,14 +1116,8 @@
       <w:r>
         <w:t>/whoosh</w:t>
       </w:r>
-    </w:p>
-    <w:p/>
-    <w:p>
-      <w:pPr>
-        <w:pStyle w:val="Heading2"/>
-      </w:pPr>
-      <w:r>
-        <w:t>Boss:</w:t>
+      <w:r>
+        <w:t xml:space="preserve"> (maybe redo to attacking animation to suit? We’ll see though)</w:t>
       </w:r>
     </w:p>
     <w:p>
@@ -1151,34 +1129,7 @@
         </w:numPr>
       </w:pPr>
       <w:r>
-        <w:t>Idle/Neutral</w:t>
-      </w:r>
-    </w:p>
-    <w:p>
-      <w:pPr>
-        <w:pStyle w:val="ListParagraph"/>
-        <w:numPr>
-          <w:ilvl w:val="0"/>
-          <w:numId w:val="3"/>
-        </w:numPr>
-      </w:pPr>
-      <w:r>
-        <w:t>Moving</w:t>
-      </w:r>
-      <w:r>
-        <w:t xml:space="preserve">/walking </w:t>
-      </w:r>
-    </w:p>
-    <w:p>
-      <w:pPr>
-        <w:pStyle w:val="ListParagraph"/>
-        <w:numPr>
-          <w:ilvl w:val="0"/>
-          <w:numId w:val="3"/>
-        </w:numPr>
-      </w:pPr>
-      <w:r>
-        <w:t xml:space="preserve">Power slash </w:t>
+        <w:t>Blocking</w:t>
       </w:r>
     </w:p>
     <w:p>
@@ -1190,7 +1141,19 @@
         </w:numPr>
       </w:pPr>
       <w:r>
-        <w:t>Swipe animation</w:t>
+        <w:t>Parry animation</w:t>
+      </w:r>
+    </w:p>
+    <w:p>
+      <w:pPr>
+        <w:pStyle w:val="ListParagraph"/>
+        <w:numPr>
+          <w:ilvl w:val="0"/>
+          <w:numId w:val="3"/>
+        </w:numPr>
+      </w:pPr>
+      <w:r>
+        <w:t>Accents:</w:t>
       </w:r>
     </w:p>
     <w:p>
@@ -1202,6 +1165,89 @@
         </w:numPr>
       </w:pPr>
       <w:r>
+        <w:t>Dash object</w:t>
+      </w:r>
+    </w:p>
+    <w:p>
+      <w:pPr>
+        <w:pStyle w:val="ListParagraph"/>
+        <w:numPr>
+          <w:ilvl w:val="1"/>
+          <w:numId w:val="3"/>
+        </w:numPr>
+      </w:pPr>
+      <w:r>
+        <w:t>Jump object</w:t>
+      </w:r>
+    </w:p>
+    <w:p>
+      <w:pPr>
+        <w:pStyle w:val="Heading2"/>
+      </w:pPr>
+      <w:r>
+        <w:t>Boss:</w:t>
+      </w:r>
+    </w:p>
+    <w:p>
+      <w:pPr>
+        <w:pStyle w:val="ListParagraph"/>
+        <w:numPr>
+          <w:ilvl w:val="0"/>
+          <w:numId w:val="3"/>
+        </w:numPr>
+      </w:pPr>
+      <w:r>
+        <w:t>Idle/Neutral</w:t>
+      </w:r>
+    </w:p>
+    <w:p>
+      <w:pPr>
+        <w:pStyle w:val="ListParagraph"/>
+        <w:numPr>
+          <w:ilvl w:val="0"/>
+          <w:numId w:val="3"/>
+        </w:numPr>
+      </w:pPr>
+      <w:r>
+        <w:t>Moving</w:t>
+      </w:r>
+      <w:r>
+        <w:t xml:space="preserve">/walking </w:t>
+      </w:r>
+    </w:p>
+    <w:p>
+      <w:pPr>
+        <w:pStyle w:val="ListParagraph"/>
+        <w:numPr>
+          <w:ilvl w:val="0"/>
+          <w:numId w:val="3"/>
+        </w:numPr>
+      </w:pPr>
+      <w:r>
+        <w:t xml:space="preserve">Power slash </w:t>
+      </w:r>
+    </w:p>
+    <w:p>
+      <w:pPr>
+        <w:pStyle w:val="ListParagraph"/>
+        <w:numPr>
+          <w:ilvl w:val="1"/>
+          <w:numId w:val="3"/>
+        </w:numPr>
+      </w:pPr>
+      <w:r>
+        <w:t>Swipe animation</w:t>
+      </w:r>
+    </w:p>
+    <w:p>
+      <w:pPr>
+        <w:pStyle w:val="ListParagraph"/>
+        <w:numPr>
+          <w:ilvl w:val="1"/>
+          <w:numId w:val="3"/>
+        </w:numPr>
+      </w:pPr>
+      <w:r>
         <w:t xml:space="preserve">Energy swipe </w:t>
       </w:r>
     </w:p>
@@ -1290,11 +1336,9 @@
           <w:numId w:val="2"/>
         </w:numPr>
       </w:pPr>
-      <w:proofErr w:type="spellStart"/>
       <w:r>
         <w:t>Tileset</w:t>
       </w:r>
-      <w:proofErr w:type="spellEnd"/>
     </w:p>
     <w:p>
       <w:pPr>
@@ -1320,10 +1364,19 @@
         <w:t xml:space="preserve"> </w:t>
       </w:r>
       <w:r>
-        <w:t xml:space="preserve">parallax outside, </w:t>
-      </w:r>
-      <w:r>
-        <w:t>stationary inside</w:t>
+        <w:t>parallax outside</w:t>
+      </w:r>
+    </w:p>
+    <w:p>
+      <w:pPr>
+        <w:pStyle w:val="ListParagraph"/>
+        <w:numPr>
+          <w:ilvl w:val="0"/>
+          <w:numId w:val="2"/>
+        </w:numPr>
+      </w:pPr>
+      <w:r>
+        <w:t>Boss room – should be fully designed/drawn</w:t>
       </w:r>
     </w:p>
     <w:p/>
@@ -2218,7 +2271,7 @@
         <w:rFonts w:ascii="Courier New" w:hAnsi="Courier New" w:cs="Courier New" w:hint="default"/>
       </w:rPr>
     </w:lvl>
-    <w:lvl w:ilvl="2" w:tplc="0C090005" w:tentative="1">
+    <w:lvl w:ilvl="2" w:tplc="0C090005">
       <w:start w:val="1"/>
       <w:numFmt w:val="bullet"/>
       <w:lvlText w:val=""/>
